--- a/Assets/User Story-Psuedo Code.docx
+++ b/Assets/User Story-Psuedo Code.docx
@@ -490,6 +490,7 @@
           <w:rFonts w:asciiTheme="minorHAnsi" w:hAnsiTheme="minorHAnsi" w:cstheme="minorHAnsi"/>
           <w:sz w:val="24"/>
           <w:szCs w:val="24"/>
+          <w:highlight w:val="yellow"/>
         </w:rPr>
         <w:t>1. Create start button</w:t>
       </w:r>
@@ -498,9 +499,18 @@
           <w:rFonts w:asciiTheme="minorHAnsi" w:hAnsiTheme="minorHAnsi" w:cstheme="minorHAnsi"/>
           <w:sz w:val="24"/>
           <w:szCs w:val="24"/>
+          <w:highlight w:val="yellow"/>
         </w:rPr>
         <w:t xml:space="preserve"> (Start quiz)</w:t>
       </w:r>
+      <w:r>
+        <w:rPr>
+          <w:rFonts w:asciiTheme="minorHAnsi" w:hAnsiTheme="minorHAnsi" w:cstheme="minorHAnsi"/>
+          <w:sz w:val="24"/>
+          <w:szCs w:val="24"/>
+        </w:rPr>
+        <w:t xml:space="preserve"> (HTML)</w:t>
+      </w:r>
     </w:p>
     <w:p>
       <w:pPr>
@@ -527,560 +537,618 @@
         </w:rPr>
         <w:t xml:space="preserve"> (JS) – start timer at 100 decrement 10 for each missed answer – (make these variables)</w:t>
       </w:r>
+    </w:p>
+    <w:p>
+      <w:pPr>
+        <w:pStyle w:val="PlainText"/>
+        <w:rPr>
+          <w:rFonts w:asciiTheme="minorHAnsi" w:hAnsiTheme="minorHAnsi" w:cstheme="minorHAnsi"/>
+          <w:sz w:val="24"/>
+          <w:szCs w:val="24"/>
+        </w:rPr>
+      </w:pPr>
+      <w:r>
+        <w:rPr>
+          <w:rFonts w:asciiTheme="minorHAnsi" w:hAnsiTheme="minorHAnsi" w:cstheme="minorHAnsi"/>
+          <w:sz w:val="24"/>
+          <w:szCs w:val="24"/>
+        </w:rPr>
+        <w:t>3. Write the score (timer) to local storage (JS)</w:t>
+      </w:r>
+    </w:p>
+    <w:p>
+      <w:pPr>
+        <w:pStyle w:val="PlainText"/>
+        <w:rPr>
+          <w:rFonts w:asciiTheme="minorHAnsi" w:hAnsiTheme="minorHAnsi" w:cstheme="minorHAnsi"/>
+          <w:sz w:val="24"/>
+          <w:szCs w:val="24"/>
+        </w:rPr>
+      </w:pPr>
+      <w:r>
+        <w:rPr>
+          <w:rFonts w:asciiTheme="minorHAnsi" w:hAnsiTheme="minorHAnsi" w:cstheme="minorHAnsi"/>
+          <w:sz w:val="24"/>
+          <w:szCs w:val="24"/>
+        </w:rPr>
+        <w:t>4. Display the score (JS &amp; HTML)</w:t>
+      </w:r>
+    </w:p>
+    <w:p>
+      <w:pPr>
+        <w:pStyle w:val="PlainText"/>
+        <w:rPr>
+          <w:rFonts w:asciiTheme="minorHAnsi" w:hAnsiTheme="minorHAnsi" w:cstheme="minorHAnsi"/>
+          <w:sz w:val="24"/>
+          <w:szCs w:val="24"/>
+        </w:rPr>
+      </w:pPr>
+      <w:r>
+        <w:rPr>
+          <w:rFonts w:asciiTheme="minorHAnsi" w:hAnsiTheme="minorHAnsi" w:cstheme="minorHAnsi"/>
+          <w:sz w:val="24"/>
+          <w:szCs w:val="24"/>
+        </w:rPr>
+        <w:t>5. Display remaining time (JS &amp; HTML)</w:t>
+      </w:r>
+    </w:p>
+    <w:p>
+      <w:pPr>
+        <w:pStyle w:val="PlainText"/>
+        <w:rPr>
+          <w:rFonts w:asciiTheme="minorHAnsi" w:hAnsiTheme="minorHAnsi" w:cstheme="minorHAnsi"/>
+          <w:sz w:val="24"/>
+          <w:szCs w:val="24"/>
+        </w:rPr>
+      </w:pPr>
+      <w:r>
+        <w:rPr>
+          <w:rFonts w:asciiTheme="minorHAnsi" w:hAnsiTheme="minorHAnsi" w:cstheme="minorHAnsi"/>
+          <w:sz w:val="24"/>
+          <w:szCs w:val="24"/>
+        </w:rPr>
+        <w:t>6. Create an unordered list of questions which can be randomized (JS &amp; HTML)</w:t>
+      </w:r>
+    </w:p>
+    <w:p>
+      <w:pPr>
+        <w:pStyle w:val="PlainText"/>
+        <w:rPr>
+          <w:rFonts w:asciiTheme="minorHAnsi" w:hAnsiTheme="minorHAnsi" w:cstheme="minorHAnsi"/>
+          <w:sz w:val="24"/>
+          <w:szCs w:val="24"/>
+        </w:rPr>
+      </w:pPr>
+      <w:r>
+        <w:rPr>
+          <w:rFonts w:asciiTheme="minorHAnsi" w:hAnsiTheme="minorHAnsi" w:cstheme="minorHAnsi"/>
+          <w:sz w:val="24"/>
+          <w:szCs w:val="24"/>
+        </w:rPr>
+        <w:t>7. Display to user whether they are right or w</w:t>
+      </w:r>
+      <w:r>
+        <w:rPr>
+          <w:rFonts w:asciiTheme="minorHAnsi" w:hAnsiTheme="minorHAnsi" w:cstheme="minorHAnsi"/>
+          <w:sz w:val="24"/>
+          <w:szCs w:val="24"/>
+        </w:rPr>
+        <w:t>rong</w:t>
+      </w:r>
+      <w:r>
+        <w:rPr>
+          <w:rFonts w:asciiTheme="minorHAnsi" w:hAnsiTheme="minorHAnsi" w:cstheme="minorHAnsi"/>
+          <w:sz w:val="24"/>
+          <w:szCs w:val="24"/>
+        </w:rPr>
+        <w:t xml:space="preserve"> (on screen)</w:t>
+      </w:r>
+      <w:r>
+        <w:rPr>
+          <w:rFonts w:asciiTheme="minorHAnsi" w:hAnsiTheme="minorHAnsi" w:cstheme="minorHAnsi"/>
+          <w:sz w:val="24"/>
+          <w:szCs w:val="24"/>
+        </w:rPr>
+        <w:t xml:space="preserve"> and include a sound file (</w:t>
+      </w:r>
+      <w:proofErr w:type="spellStart"/>
+      <w:r>
+        <w:rPr>
+          <w:rFonts w:asciiTheme="minorHAnsi" w:hAnsiTheme="minorHAnsi" w:cstheme="minorHAnsi"/>
+          <w:sz w:val="24"/>
+          <w:szCs w:val="24"/>
+        </w:rPr>
+        <w:t>Wah</w:t>
+      </w:r>
+      <w:proofErr w:type="spellEnd"/>
+      <w:r>
+        <w:rPr>
+          <w:rFonts w:asciiTheme="minorHAnsi" w:hAnsiTheme="minorHAnsi" w:cstheme="minorHAnsi"/>
+          <w:sz w:val="24"/>
+          <w:szCs w:val="24"/>
+        </w:rPr>
+        <w:t xml:space="preserve"> </w:t>
+      </w:r>
+      <w:proofErr w:type="spellStart"/>
+      <w:r>
+        <w:rPr>
+          <w:rFonts w:asciiTheme="minorHAnsi" w:hAnsiTheme="minorHAnsi" w:cstheme="minorHAnsi"/>
+          <w:sz w:val="24"/>
+          <w:szCs w:val="24"/>
+        </w:rPr>
+        <w:t>Wah</w:t>
+      </w:r>
+      <w:proofErr w:type="spellEnd"/>
+      <w:r>
+        <w:rPr>
+          <w:rFonts w:asciiTheme="minorHAnsi" w:hAnsiTheme="minorHAnsi" w:cstheme="minorHAnsi"/>
+          <w:sz w:val="24"/>
+          <w:szCs w:val="24"/>
+        </w:rPr>
+        <w:t xml:space="preserve"> </w:t>
+      </w:r>
+      <w:proofErr w:type="spellStart"/>
+      <w:r>
+        <w:rPr>
+          <w:rFonts w:asciiTheme="minorHAnsi" w:hAnsiTheme="minorHAnsi" w:cstheme="minorHAnsi"/>
+          <w:sz w:val="24"/>
+          <w:szCs w:val="24"/>
+        </w:rPr>
+        <w:t>Wah</w:t>
+      </w:r>
+      <w:proofErr w:type="spellEnd"/>
+      <w:r>
+        <w:rPr>
+          <w:rFonts w:asciiTheme="minorHAnsi" w:hAnsiTheme="minorHAnsi" w:cstheme="minorHAnsi"/>
+          <w:sz w:val="24"/>
+          <w:szCs w:val="24"/>
+        </w:rPr>
+        <w:t>!) and (</w:t>
+      </w:r>
+      <w:proofErr w:type="spellStart"/>
+      <w:r>
+        <w:rPr>
+          <w:rFonts w:asciiTheme="minorHAnsi" w:hAnsiTheme="minorHAnsi" w:cstheme="minorHAnsi"/>
+          <w:sz w:val="24"/>
+          <w:szCs w:val="24"/>
+        </w:rPr>
+        <w:t>Awright</w:t>
+      </w:r>
+      <w:proofErr w:type="spellEnd"/>
+      <w:r>
+        <w:rPr>
+          <w:rFonts w:asciiTheme="minorHAnsi" w:hAnsiTheme="minorHAnsi" w:cstheme="minorHAnsi"/>
+          <w:sz w:val="24"/>
+          <w:szCs w:val="24"/>
+        </w:rPr>
+        <w:t xml:space="preserve"> </w:t>
+      </w:r>
+      <w:proofErr w:type="spellStart"/>
+      <w:r>
+        <w:rPr>
+          <w:rFonts w:asciiTheme="minorHAnsi" w:hAnsiTheme="minorHAnsi" w:cstheme="minorHAnsi"/>
+          <w:sz w:val="24"/>
+          <w:szCs w:val="24"/>
+        </w:rPr>
+        <w:t>Awright</w:t>
+      </w:r>
+      <w:proofErr w:type="spellEnd"/>
+      <w:r>
+        <w:rPr>
+          <w:rFonts w:asciiTheme="minorHAnsi" w:hAnsiTheme="minorHAnsi" w:cstheme="minorHAnsi"/>
+          <w:sz w:val="24"/>
+          <w:szCs w:val="24"/>
+        </w:rPr>
+        <w:t xml:space="preserve"> </w:t>
+      </w:r>
+      <w:proofErr w:type="spellStart"/>
+      <w:r>
+        <w:rPr>
+          <w:rFonts w:asciiTheme="minorHAnsi" w:hAnsiTheme="minorHAnsi" w:cstheme="minorHAnsi"/>
+          <w:sz w:val="24"/>
+          <w:szCs w:val="24"/>
+        </w:rPr>
+        <w:t>Awright</w:t>
+      </w:r>
+      <w:proofErr w:type="spellEnd"/>
+      <w:r>
+        <w:rPr>
+          <w:rFonts w:asciiTheme="minorHAnsi" w:hAnsiTheme="minorHAnsi" w:cstheme="minorHAnsi"/>
+          <w:sz w:val="24"/>
+          <w:szCs w:val="24"/>
+        </w:rPr>
+        <w:t>)</w:t>
+      </w:r>
+      <w:r>
+        <w:rPr>
+          <w:rFonts w:asciiTheme="minorHAnsi" w:hAnsiTheme="minorHAnsi" w:cstheme="minorHAnsi"/>
+          <w:sz w:val="24"/>
+          <w:szCs w:val="24"/>
+        </w:rPr>
+        <w:t xml:space="preserve"> (JS &amp; HTML)</w:t>
+      </w:r>
+    </w:p>
+    <w:p>
+      <w:pPr>
+        <w:pStyle w:val="PlainText"/>
+        <w:rPr>
+          <w:rFonts w:asciiTheme="minorHAnsi" w:hAnsiTheme="minorHAnsi" w:cstheme="minorHAnsi"/>
+          <w:sz w:val="24"/>
+          <w:szCs w:val="24"/>
+        </w:rPr>
+      </w:pPr>
+      <w:r>
+        <w:rPr>
+          <w:rFonts w:asciiTheme="minorHAnsi" w:hAnsiTheme="minorHAnsi" w:cstheme="minorHAnsi"/>
+          <w:sz w:val="24"/>
+          <w:szCs w:val="24"/>
+        </w:rPr>
+        <w:t>7. Create a list of questions and corresponding answers (JS)</w:t>
+      </w:r>
+    </w:p>
+    <w:p>
+      <w:pPr>
+        <w:pStyle w:val="PlainText"/>
+        <w:rPr>
+          <w:rFonts w:asciiTheme="minorHAnsi" w:hAnsiTheme="minorHAnsi" w:cstheme="minorHAnsi"/>
+          <w:sz w:val="24"/>
+          <w:szCs w:val="24"/>
+        </w:rPr>
+      </w:pPr>
+      <w:r>
+        <w:rPr>
+          <w:rFonts w:asciiTheme="minorHAnsi" w:hAnsiTheme="minorHAnsi" w:cstheme="minorHAnsi"/>
+          <w:sz w:val="24"/>
+          <w:szCs w:val="24"/>
+        </w:rPr>
+        <w:t>8. Create an entry form for entering initials</w:t>
+      </w:r>
+      <w:r>
+        <w:rPr>
+          <w:rFonts w:asciiTheme="minorHAnsi" w:hAnsiTheme="minorHAnsi" w:cstheme="minorHAnsi"/>
+          <w:sz w:val="24"/>
+          <w:szCs w:val="24"/>
+        </w:rPr>
+        <w:t xml:space="preserve"> (JS &amp; HTML)</w:t>
+      </w:r>
+    </w:p>
+    <w:p>
+      <w:pPr>
+        <w:pStyle w:val="PlainText"/>
+        <w:rPr>
+          <w:rFonts w:asciiTheme="minorHAnsi" w:hAnsiTheme="minorHAnsi" w:cstheme="minorHAnsi"/>
+          <w:sz w:val="24"/>
+          <w:szCs w:val="24"/>
+        </w:rPr>
+      </w:pPr>
+      <w:r>
+        <w:rPr>
+          <w:rFonts w:asciiTheme="minorHAnsi" w:hAnsiTheme="minorHAnsi" w:cstheme="minorHAnsi"/>
+          <w:sz w:val="24"/>
+          <w:szCs w:val="24"/>
+        </w:rPr>
+        <w:t>9. Store Initials and score at end of game</w:t>
+      </w:r>
+      <w:r>
+        <w:rPr>
+          <w:rFonts w:asciiTheme="minorHAnsi" w:hAnsiTheme="minorHAnsi" w:cstheme="minorHAnsi"/>
+          <w:sz w:val="24"/>
+          <w:szCs w:val="24"/>
+        </w:rPr>
+        <w:t xml:space="preserve"> with submit button</w:t>
+      </w:r>
+    </w:p>
+    <w:p>
+      <w:pPr>
+        <w:pStyle w:val="PlainText"/>
+        <w:rPr>
+          <w:rFonts w:asciiTheme="minorHAnsi" w:hAnsiTheme="minorHAnsi" w:cstheme="minorHAnsi"/>
+          <w:sz w:val="24"/>
+          <w:szCs w:val="24"/>
+        </w:rPr>
+      </w:pPr>
+      <w:r>
+        <w:rPr>
+          <w:rFonts w:asciiTheme="minorHAnsi" w:hAnsiTheme="minorHAnsi" w:cstheme="minorHAnsi"/>
+          <w:sz w:val="24"/>
+          <w:szCs w:val="24"/>
+        </w:rPr>
+        <w:t>10. Build High Scores HTML with a “clear high scores” button and “go back” button</w:t>
+      </w:r>
+    </w:p>
+    <w:p>
+      <w:pPr>
+        <w:pStyle w:val="PlainText"/>
+        <w:rPr>
+          <w:rFonts w:asciiTheme="minorHAnsi" w:hAnsiTheme="minorHAnsi" w:cstheme="minorHAnsi"/>
+          <w:sz w:val="24"/>
+          <w:szCs w:val="24"/>
+        </w:rPr>
+      </w:pPr>
+    </w:p>
+    <w:p>
+      <w:pPr>
+        <w:pStyle w:val="PlainText"/>
+        <w:rPr>
+          <w:rFonts w:asciiTheme="minorHAnsi" w:hAnsiTheme="minorHAnsi" w:cstheme="minorHAnsi"/>
+          <w:sz w:val="24"/>
+          <w:szCs w:val="24"/>
+        </w:rPr>
+      </w:pPr>
+      <w:r>
+        <w:rPr>
+          <w:rFonts w:asciiTheme="minorHAnsi" w:hAnsiTheme="minorHAnsi" w:cstheme="minorHAnsi"/>
+          <w:sz w:val="24"/>
+          <w:szCs w:val="24"/>
+        </w:rPr>
+        <w:t>For CSS, Use Bootstrap</w:t>
+      </w:r>
+    </w:p>
+    <w:p>
+      <w:pPr>
+        <w:pStyle w:val="PlainText"/>
+        <w:rPr>
+          <w:rFonts w:asciiTheme="minorHAnsi" w:hAnsiTheme="minorHAnsi" w:cstheme="minorHAnsi"/>
+          <w:sz w:val="24"/>
+          <w:szCs w:val="24"/>
+        </w:rPr>
+      </w:pPr>
+    </w:p>
+    <w:p>
+      <w:pPr>
+        <w:pStyle w:val="PlainText"/>
+        <w:rPr>
+          <w:rFonts w:asciiTheme="minorHAnsi" w:hAnsiTheme="minorHAnsi" w:cstheme="minorHAnsi"/>
+          <w:sz w:val="24"/>
+          <w:szCs w:val="24"/>
+        </w:rPr>
+      </w:pPr>
+    </w:p>
+    <w:p>
+      <w:pPr>
+        <w:pStyle w:val="PlainText"/>
+        <w:rPr>
+          <w:rFonts w:asciiTheme="minorHAnsi" w:hAnsiTheme="minorHAnsi" w:cstheme="minorHAnsi"/>
+          <w:sz w:val="24"/>
+          <w:szCs w:val="24"/>
+        </w:rPr>
+      </w:pPr>
+      <w:r>
+        <w:rPr>
+          <w:rFonts w:asciiTheme="minorHAnsi" w:hAnsiTheme="minorHAnsi" w:cstheme="minorHAnsi"/>
+          <w:sz w:val="24"/>
+          <w:szCs w:val="24"/>
+        </w:rPr>
+        <w:t>The following animation demonstrates the application functionality:</w:t>
+      </w:r>
+    </w:p>
+    <w:p>
+      <w:pPr>
+        <w:pStyle w:val="PlainText"/>
+        <w:rPr>
+          <w:rFonts w:asciiTheme="minorHAnsi" w:hAnsiTheme="minorHAnsi" w:cstheme="minorHAnsi"/>
+          <w:sz w:val="24"/>
+          <w:szCs w:val="24"/>
+        </w:rPr>
+      </w:pPr>
+    </w:p>
+    <w:p>
+      <w:pPr>
+        <w:pStyle w:val="PlainText"/>
+        <w:rPr>
+          <w:rFonts w:asciiTheme="minorHAnsi" w:hAnsiTheme="minorHAnsi" w:cstheme="minorHAnsi"/>
+          <w:sz w:val="24"/>
+          <w:szCs w:val="24"/>
+        </w:rPr>
+      </w:pPr>
+      <w:proofErr w:type="gramStart"/>
+      <w:r>
+        <w:rPr>
+          <w:rFonts w:asciiTheme="minorHAnsi" w:hAnsiTheme="minorHAnsi" w:cstheme="minorHAnsi"/>
+          <w:sz w:val="24"/>
+          <w:szCs w:val="24"/>
+        </w:rPr>
+        <w:t>![</w:t>
+      </w:r>
+      <w:proofErr w:type="gramEnd"/>
+      <w:r>
+        <w:rPr>
+          <w:rFonts w:asciiTheme="minorHAnsi" w:hAnsiTheme="minorHAnsi" w:cstheme="minorHAnsi"/>
+          <w:sz w:val="24"/>
+          <w:szCs w:val="24"/>
+        </w:rPr>
+        <w:t>code quiz](./Assets/04-web-apis-homework-demo.gif)</w:t>
+      </w:r>
+    </w:p>
+    <w:p>
+      <w:pPr>
+        <w:pStyle w:val="PlainText"/>
+        <w:rPr>
+          <w:rFonts w:asciiTheme="minorHAnsi" w:hAnsiTheme="minorHAnsi" w:cstheme="minorHAnsi"/>
+          <w:sz w:val="24"/>
+          <w:szCs w:val="24"/>
+        </w:rPr>
+      </w:pPr>
+    </w:p>
+    <w:p>
+      <w:pPr>
+        <w:pStyle w:val="PlainText"/>
+        <w:rPr>
+          <w:rFonts w:asciiTheme="minorHAnsi" w:hAnsiTheme="minorHAnsi" w:cstheme="minorHAnsi"/>
+          <w:sz w:val="24"/>
+          <w:szCs w:val="24"/>
+        </w:rPr>
+      </w:pPr>
+      <w:r>
+        <w:rPr>
+          <w:rFonts w:asciiTheme="minorHAnsi" w:hAnsiTheme="minorHAnsi" w:cstheme="minorHAnsi"/>
+          <w:sz w:val="24"/>
+          <w:szCs w:val="24"/>
+        </w:rPr>
+        <w:t>### Review</w:t>
+      </w:r>
+    </w:p>
+    <w:p>
+      <w:pPr>
+        <w:pStyle w:val="PlainText"/>
+        <w:rPr>
+          <w:rFonts w:asciiTheme="minorHAnsi" w:hAnsiTheme="minorHAnsi" w:cstheme="minorHAnsi"/>
+          <w:sz w:val="24"/>
+          <w:szCs w:val="24"/>
+        </w:rPr>
+      </w:pPr>
+    </w:p>
+    <w:p>
+      <w:pPr>
+        <w:pStyle w:val="PlainText"/>
+        <w:rPr>
+          <w:rFonts w:asciiTheme="minorHAnsi" w:hAnsiTheme="minorHAnsi" w:cstheme="minorHAnsi"/>
+          <w:sz w:val="24"/>
+          <w:szCs w:val="24"/>
+        </w:rPr>
+      </w:pPr>
+      <w:r>
+        <w:rPr>
+          <w:rFonts w:asciiTheme="minorHAnsi" w:hAnsiTheme="minorHAnsi" w:cstheme="minorHAnsi"/>
+          <w:sz w:val="24"/>
+          <w:szCs w:val="24"/>
+        </w:rPr>
+        <w:t>You are required to submit the following for review:</w:t>
+      </w:r>
+    </w:p>
+    <w:p>
+      <w:pPr>
+        <w:pStyle w:val="PlainText"/>
+        <w:rPr>
+          <w:rFonts w:asciiTheme="minorHAnsi" w:hAnsiTheme="minorHAnsi" w:cstheme="minorHAnsi"/>
+          <w:sz w:val="24"/>
+          <w:szCs w:val="24"/>
+        </w:rPr>
+      </w:pPr>
+    </w:p>
+    <w:p>
+      <w:pPr>
+        <w:pStyle w:val="PlainText"/>
+        <w:rPr>
+          <w:rFonts w:asciiTheme="minorHAnsi" w:hAnsiTheme="minorHAnsi" w:cstheme="minorHAnsi"/>
+          <w:sz w:val="24"/>
+          <w:szCs w:val="24"/>
+        </w:rPr>
+      </w:pPr>
+      <w:r>
+        <w:rPr>
+          <w:rFonts w:asciiTheme="minorHAnsi" w:hAnsiTheme="minorHAnsi" w:cstheme="minorHAnsi"/>
+          <w:sz w:val="24"/>
+          <w:szCs w:val="24"/>
+        </w:rPr>
+        <w:t>* The URL of the functional, deployed application.</w:t>
+      </w:r>
+    </w:p>
+    <w:p>
+      <w:pPr>
+        <w:pStyle w:val="PlainText"/>
+        <w:rPr>
+          <w:rFonts w:asciiTheme="minorHAnsi" w:hAnsiTheme="minorHAnsi" w:cstheme="minorHAnsi"/>
+          <w:sz w:val="24"/>
+          <w:szCs w:val="24"/>
+        </w:rPr>
+      </w:pPr>
+    </w:p>
+    <w:p>
+      <w:pPr>
+        <w:pStyle w:val="PlainText"/>
+        <w:rPr>
+          <w:rFonts w:asciiTheme="minorHAnsi" w:hAnsiTheme="minorHAnsi" w:cstheme="minorHAnsi"/>
+          <w:sz w:val="24"/>
+          <w:szCs w:val="24"/>
+        </w:rPr>
+      </w:pPr>
+      <w:r>
+        <w:rPr>
+          <w:rFonts w:asciiTheme="minorHAnsi" w:hAnsiTheme="minorHAnsi" w:cstheme="minorHAnsi"/>
+          <w:sz w:val="24"/>
+          <w:szCs w:val="24"/>
+        </w:rPr>
+        <w:t>* The URL of the GitHub repository. Give the repository a unique name and include a README describing the project.</w:t>
+      </w:r>
+    </w:p>
+    <w:p>
+      <w:pPr>
+        <w:pStyle w:val="PlainText"/>
+        <w:rPr>
+          <w:rFonts w:asciiTheme="minorHAnsi" w:hAnsiTheme="minorHAnsi" w:cstheme="minorHAnsi"/>
+          <w:sz w:val="24"/>
+          <w:szCs w:val="24"/>
+        </w:rPr>
+      </w:pPr>
+    </w:p>
+    <w:p>
+      <w:pPr>
+        <w:pStyle w:val="PlainText"/>
+        <w:rPr>
+          <w:rFonts w:asciiTheme="minorHAnsi" w:hAnsiTheme="minorHAnsi" w:cstheme="minorHAnsi"/>
+          <w:sz w:val="24"/>
+          <w:szCs w:val="24"/>
+        </w:rPr>
+      </w:pPr>
+      <w:r>
+        <w:rPr>
+          <w:rFonts w:asciiTheme="minorHAnsi" w:hAnsiTheme="minorHAnsi" w:cstheme="minorHAnsi"/>
+          <w:sz w:val="24"/>
+          <w:szCs w:val="24"/>
+        </w:rPr>
+        <w:t>- - -</w:t>
+      </w:r>
+    </w:p>
+    <w:p>
+      <w:pPr>
+        <w:pStyle w:val="PlainText"/>
+        <w:rPr>
+          <w:rFonts w:asciiTheme="minorHAnsi" w:hAnsiTheme="minorHAnsi" w:cstheme="minorHAnsi"/>
+          <w:sz w:val="24"/>
+          <w:szCs w:val="24"/>
+        </w:rPr>
+      </w:pPr>
+      <w:r>
+        <w:rPr>
+          <w:rFonts w:asciiTheme="minorHAnsi" w:hAnsiTheme="minorHAnsi" w:cstheme="minorHAnsi"/>
+          <w:sz w:val="24"/>
+          <w:szCs w:val="24"/>
+        </w:rPr>
+        <w:t>© 2019 Trilogy Education Services, a 2U, Inc. brand. All Rights Reserved.</w:t>
+      </w:r>
+    </w:p>
+    <w:p>
+      <w:pPr>
+        <w:pStyle w:val="PlainText"/>
+        <w:rPr>
+          <w:rFonts w:asciiTheme="minorHAnsi" w:hAnsiTheme="minorHAnsi" w:cstheme="minorHAnsi"/>
+          <w:sz w:val="24"/>
+          <w:szCs w:val="24"/>
+        </w:rPr>
+      </w:pPr>
+    </w:p>
+    <w:p>
+      <w:pPr>
+        <w:pStyle w:val="PlainText"/>
+        <w:rPr>
+          <w:rFonts w:asciiTheme="minorHAnsi" w:hAnsiTheme="minorHAnsi" w:cstheme="minorHAnsi"/>
+          <w:sz w:val="24"/>
+          <w:szCs w:val="24"/>
+        </w:rPr>
+      </w:pPr>
+    </w:p>
+    <w:p>
+      <w:pPr>
+        <w:pStyle w:val="PlainText"/>
+        <w:rPr>
+          <w:rFonts w:asciiTheme="minorHAnsi" w:hAnsiTheme="minorHAnsi" w:cstheme="minorHAnsi"/>
+          <w:sz w:val="24"/>
+          <w:szCs w:val="24"/>
+        </w:rPr>
+      </w:pPr>
       <w:bookmarkStart w:id="0" w:name="_GoBack"/>
       <w:bookmarkEnd w:id="0"/>
-    </w:p>
-    <w:p>
-      <w:pPr>
-        <w:pStyle w:val="PlainText"/>
-        <w:rPr>
-          <w:rFonts w:asciiTheme="minorHAnsi" w:hAnsiTheme="minorHAnsi" w:cstheme="minorHAnsi"/>
-          <w:sz w:val="24"/>
-          <w:szCs w:val="24"/>
-        </w:rPr>
-      </w:pPr>
-      <w:r>
-        <w:rPr>
-          <w:rFonts w:asciiTheme="minorHAnsi" w:hAnsiTheme="minorHAnsi" w:cstheme="minorHAnsi"/>
-          <w:sz w:val="24"/>
-          <w:szCs w:val="24"/>
-        </w:rPr>
-        <w:t>3. Write the score (timer) to local storage (JS)</w:t>
-      </w:r>
-    </w:p>
-    <w:p>
-      <w:pPr>
-        <w:pStyle w:val="PlainText"/>
-        <w:rPr>
-          <w:rFonts w:asciiTheme="minorHAnsi" w:hAnsiTheme="minorHAnsi" w:cstheme="minorHAnsi"/>
-          <w:sz w:val="24"/>
-          <w:szCs w:val="24"/>
-        </w:rPr>
-      </w:pPr>
-      <w:r>
-        <w:rPr>
-          <w:rFonts w:asciiTheme="minorHAnsi" w:hAnsiTheme="minorHAnsi" w:cstheme="minorHAnsi"/>
-          <w:sz w:val="24"/>
-          <w:szCs w:val="24"/>
-        </w:rPr>
-        <w:t>4. Display the score (JS &amp; HTML)</w:t>
-      </w:r>
-    </w:p>
-    <w:p>
-      <w:pPr>
-        <w:pStyle w:val="PlainText"/>
-        <w:rPr>
-          <w:rFonts w:asciiTheme="minorHAnsi" w:hAnsiTheme="minorHAnsi" w:cstheme="minorHAnsi"/>
-          <w:sz w:val="24"/>
-          <w:szCs w:val="24"/>
-        </w:rPr>
-      </w:pPr>
-      <w:r>
-        <w:rPr>
-          <w:rFonts w:asciiTheme="minorHAnsi" w:hAnsiTheme="minorHAnsi" w:cstheme="minorHAnsi"/>
-          <w:sz w:val="24"/>
-          <w:szCs w:val="24"/>
-        </w:rPr>
-        <w:t>5. Display remaining time (JS &amp; HTML)</w:t>
-      </w:r>
-    </w:p>
-    <w:p>
-      <w:pPr>
-        <w:pStyle w:val="PlainText"/>
-        <w:rPr>
-          <w:rFonts w:asciiTheme="minorHAnsi" w:hAnsiTheme="minorHAnsi" w:cstheme="minorHAnsi"/>
-          <w:sz w:val="24"/>
-          <w:szCs w:val="24"/>
-        </w:rPr>
-      </w:pPr>
-      <w:r>
-        <w:rPr>
-          <w:rFonts w:asciiTheme="minorHAnsi" w:hAnsiTheme="minorHAnsi" w:cstheme="minorHAnsi"/>
-          <w:sz w:val="24"/>
-          <w:szCs w:val="24"/>
-        </w:rPr>
-        <w:t>6. Create an unordered list of questions which can be randomized (JS &amp; HTML)</w:t>
-      </w:r>
-    </w:p>
-    <w:p>
-      <w:pPr>
-        <w:pStyle w:val="PlainText"/>
-        <w:rPr>
-          <w:rFonts w:asciiTheme="minorHAnsi" w:hAnsiTheme="minorHAnsi" w:cstheme="minorHAnsi"/>
-          <w:sz w:val="24"/>
-          <w:szCs w:val="24"/>
-        </w:rPr>
-      </w:pPr>
-      <w:r>
-        <w:rPr>
-          <w:rFonts w:asciiTheme="minorHAnsi" w:hAnsiTheme="minorHAnsi" w:cstheme="minorHAnsi"/>
-          <w:sz w:val="24"/>
-          <w:szCs w:val="24"/>
-        </w:rPr>
-        <w:t>7. Display to user whether they are right or w</w:t>
-      </w:r>
-      <w:r>
-        <w:rPr>
-          <w:rFonts w:asciiTheme="minorHAnsi" w:hAnsiTheme="minorHAnsi" w:cstheme="minorHAnsi"/>
-          <w:sz w:val="24"/>
-          <w:szCs w:val="24"/>
-        </w:rPr>
-        <w:t>rong</w:t>
-      </w:r>
-      <w:r>
-        <w:rPr>
-          <w:rFonts w:asciiTheme="minorHAnsi" w:hAnsiTheme="minorHAnsi" w:cstheme="minorHAnsi"/>
-          <w:sz w:val="24"/>
-          <w:szCs w:val="24"/>
-        </w:rPr>
-        <w:t xml:space="preserve"> (on screen)</w:t>
-      </w:r>
-      <w:r>
-        <w:rPr>
-          <w:rFonts w:asciiTheme="minorHAnsi" w:hAnsiTheme="minorHAnsi" w:cstheme="minorHAnsi"/>
-          <w:sz w:val="24"/>
-          <w:szCs w:val="24"/>
-        </w:rPr>
-        <w:t xml:space="preserve"> and include a sound file (</w:t>
-      </w:r>
-      <w:proofErr w:type="spellStart"/>
-      <w:r>
-        <w:rPr>
-          <w:rFonts w:asciiTheme="minorHAnsi" w:hAnsiTheme="minorHAnsi" w:cstheme="minorHAnsi"/>
-          <w:sz w:val="24"/>
-          <w:szCs w:val="24"/>
-        </w:rPr>
-        <w:t>Wah</w:t>
-      </w:r>
-      <w:proofErr w:type="spellEnd"/>
-      <w:r>
-        <w:rPr>
-          <w:rFonts w:asciiTheme="minorHAnsi" w:hAnsiTheme="minorHAnsi" w:cstheme="minorHAnsi"/>
-          <w:sz w:val="24"/>
-          <w:szCs w:val="24"/>
-        </w:rPr>
-        <w:t xml:space="preserve"> </w:t>
-      </w:r>
-      <w:proofErr w:type="spellStart"/>
-      <w:r>
-        <w:rPr>
-          <w:rFonts w:asciiTheme="minorHAnsi" w:hAnsiTheme="minorHAnsi" w:cstheme="minorHAnsi"/>
-          <w:sz w:val="24"/>
-          <w:szCs w:val="24"/>
-        </w:rPr>
-        <w:t>Wah</w:t>
-      </w:r>
-      <w:proofErr w:type="spellEnd"/>
-      <w:r>
-        <w:rPr>
-          <w:rFonts w:asciiTheme="minorHAnsi" w:hAnsiTheme="minorHAnsi" w:cstheme="minorHAnsi"/>
-          <w:sz w:val="24"/>
-          <w:szCs w:val="24"/>
-        </w:rPr>
-        <w:t xml:space="preserve"> </w:t>
-      </w:r>
-      <w:proofErr w:type="spellStart"/>
-      <w:r>
-        <w:rPr>
-          <w:rFonts w:asciiTheme="minorHAnsi" w:hAnsiTheme="minorHAnsi" w:cstheme="minorHAnsi"/>
-          <w:sz w:val="24"/>
-          <w:szCs w:val="24"/>
-        </w:rPr>
-        <w:t>Wah</w:t>
-      </w:r>
-      <w:proofErr w:type="spellEnd"/>
-      <w:r>
-        <w:rPr>
-          <w:rFonts w:asciiTheme="minorHAnsi" w:hAnsiTheme="minorHAnsi" w:cstheme="minorHAnsi"/>
-          <w:sz w:val="24"/>
-          <w:szCs w:val="24"/>
-        </w:rPr>
-        <w:t>!) and (</w:t>
-      </w:r>
-      <w:proofErr w:type="spellStart"/>
-      <w:r>
-        <w:rPr>
-          <w:rFonts w:asciiTheme="minorHAnsi" w:hAnsiTheme="minorHAnsi" w:cstheme="minorHAnsi"/>
-          <w:sz w:val="24"/>
-          <w:szCs w:val="24"/>
-        </w:rPr>
-        <w:t>Awright</w:t>
-      </w:r>
-      <w:proofErr w:type="spellEnd"/>
-      <w:r>
-        <w:rPr>
-          <w:rFonts w:asciiTheme="minorHAnsi" w:hAnsiTheme="minorHAnsi" w:cstheme="minorHAnsi"/>
-          <w:sz w:val="24"/>
-          <w:szCs w:val="24"/>
-        </w:rPr>
-        <w:t xml:space="preserve"> </w:t>
-      </w:r>
-      <w:proofErr w:type="spellStart"/>
-      <w:r>
-        <w:rPr>
-          <w:rFonts w:asciiTheme="minorHAnsi" w:hAnsiTheme="minorHAnsi" w:cstheme="minorHAnsi"/>
-          <w:sz w:val="24"/>
-          <w:szCs w:val="24"/>
-        </w:rPr>
-        <w:t>Awright</w:t>
-      </w:r>
-      <w:proofErr w:type="spellEnd"/>
-      <w:r>
-        <w:rPr>
-          <w:rFonts w:asciiTheme="minorHAnsi" w:hAnsiTheme="minorHAnsi" w:cstheme="minorHAnsi"/>
-          <w:sz w:val="24"/>
-          <w:szCs w:val="24"/>
-        </w:rPr>
-        <w:t xml:space="preserve"> </w:t>
-      </w:r>
-      <w:proofErr w:type="spellStart"/>
-      <w:r>
-        <w:rPr>
-          <w:rFonts w:asciiTheme="minorHAnsi" w:hAnsiTheme="minorHAnsi" w:cstheme="minorHAnsi"/>
-          <w:sz w:val="24"/>
-          <w:szCs w:val="24"/>
-        </w:rPr>
-        <w:t>Awright</w:t>
-      </w:r>
-      <w:proofErr w:type="spellEnd"/>
-      <w:r>
-        <w:rPr>
-          <w:rFonts w:asciiTheme="minorHAnsi" w:hAnsiTheme="minorHAnsi" w:cstheme="minorHAnsi"/>
-          <w:sz w:val="24"/>
-          <w:szCs w:val="24"/>
-        </w:rPr>
-        <w:t>)</w:t>
-      </w:r>
-      <w:r>
-        <w:rPr>
-          <w:rFonts w:asciiTheme="minorHAnsi" w:hAnsiTheme="minorHAnsi" w:cstheme="minorHAnsi"/>
-          <w:sz w:val="24"/>
-          <w:szCs w:val="24"/>
-        </w:rPr>
-        <w:t xml:space="preserve"> (JS &amp; HTML)</w:t>
-      </w:r>
-    </w:p>
-    <w:p>
-      <w:pPr>
-        <w:pStyle w:val="PlainText"/>
-        <w:rPr>
-          <w:rFonts w:asciiTheme="minorHAnsi" w:hAnsiTheme="minorHAnsi" w:cstheme="minorHAnsi"/>
-          <w:sz w:val="24"/>
-          <w:szCs w:val="24"/>
-        </w:rPr>
-      </w:pPr>
-      <w:r>
-        <w:rPr>
-          <w:rFonts w:asciiTheme="minorHAnsi" w:hAnsiTheme="minorHAnsi" w:cstheme="minorHAnsi"/>
-          <w:sz w:val="24"/>
-          <w:szCs w:val="24"/>
-        </w:rPr>
-        <w:t>7. Create a list of questions and corresponding answers (JS)</w:t>
-      </w:r>
-    </w:p>
-    <w:p>
-      <w:pPr>
-        <w:pStyle w:val="PlainText"/>
-        <w:rPr>
-          <w:rFonts w:asciiTheme="minorHAnsi" w:hAnsiTheme="minorHAnsi" w:cstheme="minorHAnsi"/>
-          <w:sz w:val="24"/>
-          <w:szCs w:val="24"/>
-        </w:rPr>
-      </w:pPr>
-      <w:r>
-        <w:rPr>
-          <w:rFonts w:asciiTheme="minorHAnsi" w:hAnsiTheme="minorHAnsi" w:cstheme="minorHAnsi"/>
-          <w:sz w:val="24"/>
-          <w:szCs w:val="24"/>
-        </w:rPr>
-        <w:t>8. Create an entry form for entering initials</w:t>
-      </w:r>
-      <w:r>
-        <w:rPr>
-          <w:rFonts w:asciiTheme="minorHAnsi" w:hAnsiTheme="minorHAnsi" w:cstheme="minorHAnsi"/>
-          <w:sz w:val="24"/>
-          <w:szCs w:val="24"/>
-        </w:rPr>
-        <w:t xml:space="preserve"> (JS &amp; HTML)</w:t>
-      </w:r>
-    </w:p>
-    <w:p>
-      <w:pPr>
-        <w:pStyle w:val="PlainText"/>
-        <w:rPr>
-          <w:rFonts w:asciiTheme="minorHAnsi" w:hAnsiTheme="minorHAnsi" w:cstheme="minorHAnsi"/>
-          <w:sz w:val="24"/>
-          <w:szCs w:val="24"/>
-        </w:rPr>
-      </w:pPr>
-      <w:r>
-        <w:rPr>
-          <w:rFonts w:asciiTheme="minorHAnsi" w:hAnsiTheme="minorHAnsi" w:cstheme="minorHAnsi"/>
-          <w:sz w:val="24"/>
-          <w:szCs w:val="24"/>
-        </w:rPr>
-        <w:t>9. Store Initials and score at end of game</w:t>
-      </w:r>
-      <w:r>
-        <w:rPr>
-          <w:rFonts w:asciiTheme="minorHAnsi" w:hAnsiTheme="minorHAnsi" w:cstheme="minorHAnsi"/>
-          <w:sz w:val="24"/>
-          <w:szCs w:val="24"/>
-        </w:rPr>
-        <w:t xml:space="preserve"> with submit button</w:t>
-      </w:r>
-    </w:p>
-    <w:p>
-      <w:pPr>
-        <w:pStyle w:val="PlainText"/>
-        <w:rPr>
-          <w:rFonts w:asciiTheme="minorHAnsi" w:hAnsiTheme="minorHAnsi" w:cstheme="minorHAnsi"/>
-          <w:sz w:val="24"/>
-          <w:szCs w:val="24"/>
-        </w:rPr>
-      </w:pPr>
-      <w:r>
-        <w:rPr>
-          <w:rFonts w:asciiTheme="minorHAnsi" w:hAnsiTheme="minorHAnsi" w:cstheme="minorHAnsi"/>
-          <w:sz w:val="24"/>
-          <w:szCs w:val="24"/>
-        </w:rPr>
-        <w:t>10. Build High Scores HTML with a “clear high scores” button and “go back” button</w:t>
-      </w:r>
-    </w:p>
-    <w:p>
-      <w:pPr>
-        <w:pStyle w:val="PlainText"/>
-        <w:rPr>
-          <w:rFonts w:asciiTheme="minorHAnsi" w:hAnsiTheme="minorHAnsi" w:cstheme="minorHAnsi"/>
-          <w:sz w:val="24"/>
-          <w:szCs w:val="24"/>
-        </w:rPr>
-      </w:pPr>
-    </w:p>
-    <w:p>
-      <w:pPr>
-        <w:pStyle w:val="PlainText"/>
-        <w:rPr>
-          <w:rFonts w:asciiTheme="minorHAnsi" w:hAnsiTheme="minorHAnsi" w:cstheme="minorHAnsi"/>
-          <w:sz w:val="24"/>
-          <w:szCs w:val="24"/>
-        </w:rPr>
-      </w:pPr>
-    </w:p>
-    <w:p>
-      <w:pPr>
-        <w:pStyle w:val="PlainText"/>
-        <w:rPr>
-          <w:rFonts w:asciiTheme="minorHAnsi" w:hAnsiTheme="minorHAnsi" w:cstheme="minorHAnsi"/>
-          <w:sz w:val="24"/>
-          <w:szCs w:val="24"/>
-        </w:rPr>
-      </w:pPr>
-      <w:r>
-        <w:rPr>
-          <w:rFonts w:asciiTheme="minorHAnsi" w:hAnsiTheme="minorHAnsi" w:cstheme="minorHAnsi"/>
-          <w:sz w:val="24"/>
-          <w:szCs w:val="24"/>
-        </w:rPr>
-        <w:t>The following animation demonstrates the application functionality:</w:t>
-      </w:r>
-    </w:p>
-    <w:p>
-      <w:pPr>
-        <w:pStyle w:val="PlainText"/>
-        <w:rPr>
-          <w:rFonts w:asciiTheme="minorHAnsi" w:hAnsiTheme="minorHAnsi" w:cstheme="minorHAnsi"/>
-          <w:sz w:val="24"/>
-          <w:szCs w:val="24"/>
-        </w:rPr>
-      </w:pPr>
-    </w:p>
-    <w:p>
-      <w:pPr>
-        <w:pStyle w:val="PlainText"/>
-        <w:rPr>
-          <w:rFonts w:asciiTheme="minorHAnsi" w:hAnsiTheme="minorHAnsi" w:cstheme="minorHAnsi"/>
-          <w:sz w:val="24"/>
-          <w:szCs w:val="24"/>
-        </w:rPr>
-      </w:pPr>
-      <w:proofErr w:type="gramStart"/>
-      <w:r>
-        <w:rPr>
-          <w:rFonts w:asciiTheme="minorHAnsi" w:hAnsiTheme="minorHAnsi" w:cstheme="minorHAnsi"/>
-          <w:sz w:val="24"/>
-          <w:szCs w:val="24"/>
-        </w:rPr>
-        <w:t>![</w:t>
-      </w:r>
-      <w:proofErr w:type="gramEnd"/>
-      <w:r>
-        <w:rPr>
-          <w:rFonts w:asciiTheme="minorHAnsi" w:hAnsiTheme="minorHAnsi" w:cstheme="minorHAnsi"/>
-          <w:sz w:val="24"/>
-          <w:szCs w:val="24"/>
-        </w:rPr>
-        <w:t>code quiz](./Assets/04-web-apis-homework-demo.gif)</w:t>
-      </w:r>
-    </w:p>
-    <w:p>
-      <w:pPr>
-        <w:pStyle w:val="PlainText"/>
-        <w:rPr>
-          <w:rFonts w:asciiTheme="minorHAnsi" w:hAnsiTheme="minorHAnsi" w:cstheme="minorHAnsi"/>
-          <w:sz w:val="24"/>
-          <w:szCs w:val="24"/>
-        </w:rPr>
-      </w:pPr>
-    </w:p>
-    <w:p>
-      <w:pPr>
-        <w:pStyle w:val="PlainText"/>
-        <w:rPr>
-          <w:rFonts w:asciiTheme="minorHAnsi" w:hAnsiTheme="minorHAnsi" w:cstheme="minorHAnsi"/>
-          <w:sz w:val="24"/>
-          <w:szCs w:val="24"/>
-        </w:rPr>
-      </w:pPr>
-      <w:r>
-        <w:rPr>
-          <w:rFonts w:asciiTheme="minorHAnsi" w:hAnsiTheme="minorHAnsi" w:cstheme="minorHAnsi"/>
-          <w:sz w:val="24"/>
-          <w:szCs w:val="24"/>
-        </w:rPr>
-        <w:t>### Review</w:t>
-      </w:r>
-    </w:p>
-    <w:p>
-      <w:pPr>
-        <w:pStyle w:val="PlainText"/>
-        <w:rPr>
-          <w:rFonts w:asciiTheme="minorHAnsi" w:hAnsiTheme="minorHAnsi" w:cstheme="minorHAnsi"/>
-          <w:sz w:val="24"/>
-          <w:szCs w:val="24"/>
-        </w:rPr>
-      </w:pPr>
-    </w:p>
-    <w:p>
-      <w:pPr>
-        <w:pStyle w:val="PlainText"/>
-        <w:rPr>
-          <w:rFonts w:asciiTheme="minorHAnsi" w:hAnsiTheme="minorHAnsi" w:cstheme="minorHAnsi"/>
-          <w:sz w:val="24"/>
-          <w:szCs w:val="24"/>
-        </w:rPr>
-      </w:pPr>
-      <w:r>
-        <w:rPr>
-          <w:rFonts w:asciiTheme="minorHAnsi" w:hAnsiTheme="minorHAnsi" w:cstheme="minorHAnsi"/>
-          <w:sz w:val="24"/>
-          <w:szCs w:val="24"/>
-        </w:rPr>
-        <w:t>You are required to submit the following for review:</w:t>
-      </w:r>
-    </w:p>
-    <w:p>
-      <w:pPr>
-        <w:pStyle w:val="PlainText"/>
-        <w:rPr>
-          <w:rFonts w:asciiTheme="minorHAnsi" w:hAnsiTheme="minorHAnsi" w:cstheme="minorHAnsi"/>
-          <w:sz w:val="24"/>
-          <w:szCs w:val="24"/>
-        </w:rPr>
-      </w:pPr>
-    </w:p>
-    <w:p>
-      <w:pPr>
-        <w:pStyle w:val="PlainText"/>
-        <w:rPr>
-          <w:rFonts w:asciiTheme="minorHAnsi" w:hAnsiTheme="minorHAnsi" w:cstheme="minorHAnsi"/>
-          <w:sz w:val="24"/>
-          <w:szCs w:val="24"/>
-        </w:rPr>
-      </w:pPr>
-      <w:r>
-        <w:rPr>
-          <w:rFonts w:asciiTheme="minorHAnsi" w:hAnsiTheme="minorHAnsi" w:cstheme="minorHAnsi"/>
-          <w:sz w:val="24"/>
-          <w:szCs w:val="24"/>
-        </w:rPr>
-        <w:t>* The URL of the functional, deployed application.</w:t>
-      </w:r>
-    </w:p>
-    <w:p>
-      <w:pPr>
-        <w:pStyle w:val="PlainText"/>
-        <w:rPr>
-          <w:rFonts w:asciiTheme="minorHAnsi" w:hAnsiTheme="minorHAnsi" w:cstheme="minorHAnsi"/>
-          <w:sz w:val="24"/>
-          <w:szCs w:val="24"/>
-        </w:rPr>
-      </w:pPr>
-    </w:p>
-    <w:p>
-      <w:pPr>
-        <w:pStyle w:val="PlainText"/>
-        <w:rPr>
-          <w:rFonts w:asciiTheme="minorHAnsi" w:hAnsiTheme="minorHAnsi" w:cstheme="minorHAnsi"/>
-          <w:sz w:val="24"/>
-          <w:szCs w:val="24"/>
-        </w:rPr>
-      </w:pPr>
-      <w:r>
-        <w:rPr>
-          <w:rFonts w:asciiTheme="minorHAnsi" w:hAnsiTheme="minorHAnsi" w:cstheme="minorHAnsi"/>
-          <w:sz w:val="24"/>
-          <w:szCs w:val="24"/>
-        </w:rPr>
-        <w:t>* The URL of the GitHub repository. Give the repository a unique name and include a README describing the project.</w:t>
-      </w:r>
-    </w:p>
-    <w:p>
-      <w:pPr>
-        <w:pStyle w:val="PlainText"/>
-        <w:rPr>
-          <w:rFonts w:asciiTheme="minorHAnsi" w:hAnsiTheme="minorHAnsi" w:cstheme="minorHAnsi"/>
-          <w:sz w:val="24"/>
-          <w:szCs w:val="24"/>
-        </w:rPr>
-      </w:pPr>
-    </w:p>
-    <w:p>
-      <w:pPr>
-        <w:pStyle w:val="PlainText"/>
-        <w:rPr>
-          <w:rFonts w:asciiTheme="minorHAnsi" w:hAnsiTheme="minorHAnsi" w:cstheme="minorHAnsi"/>
-          <w:sz w:val="24"/>
-          <w:szCs w:val="24"/>
-        </w:rPr>
-      </w:pPr>
-      <w:r>
-        <w:rPr>
-          <w:rFonts w:asciiTheme="minorHAnsi" w:hAnsiTheme="minorHAnsi" w:cstheme="minorHAnsi"/>
-          <w:sz w:val="24"/>
-          <w:szCs w:val="24"/>
-        </w:rPr>
-        <w:t>- - -</w:t>
-      </w:r>
-    </w:p>
-    <w:p>
-      <w:pPr>
-        <w:pStyle w:val="PlainText"/>
-        <w:rPr>
-          <w:rFonts w:asciiTheme="minorHAnsi" w:hAnsiTheme="minorHAnsi" w:cstheme="minorHAnsi"/>
-          <w:sz w:val="24"/>
-          <w:szCs w:val="24"/>
-        </w:rPr>
-      </w:pPr>
-      <w:r>
-        <w:rPr>
-          <w:rFonts w:asciiTheme="minorHAnsi" w:hAnsiTheme="minorHAnsi" w:cstheme="minorHAnsi"/>
-          <w:sz w:val="24"/>
-          <w:szCs w:val="24"/>
-        </w:rPr>
-        <w:t>© 2019 Trilogy Education Services, a 2U, Inc. brand. All Rights Reserved.</w:t>
-      </w:r>
     </w:p>
     <w:p>
       <w:pPr>
